--- a/stego-tool-echo-hiding-np-encode.docx
+++ b/stego-tool-echo-hiding-np-encode.docx
@@ -1,6 +1,6 @@
 
 <file path=word/document.xml><?xml version="1.0" encoding="utf-8"?>
-<w:document xmlns:wpc="http://schemas.microsoft.com/office/word/2010/wordprocessingCanvas" xmlns:cx="http://schemas.microsoft.com/office/drawing/2014/chartex" xmlns:cx1="http://schemas.microsoft.com/office/drawing/2015/9/8/chartex" xmlns:cx2="http://schemas.microsoft.com/office/drawing/2015/10/21/chartex" xmlns:cx3="http://schemas.microsoft.com/office/drawing/2016/5/9/chartex" xmlns:cx4="http://schemas.microsoft.com/office/drawing/2016/5/10/chartex" xmlns:cx5="http://schemas.microsoft.com/office/drawing/2016/5/11/chartex" xmlns:cx6="http://schemas.microsoft.com/office/drawing/2016/5/12/chartex" xmlns:cx7="http://schemas.microsoft.com/office/drawing/2016/5/13/chartex" xmlns:cx8="http://schemas.microsoft.com/office/drawing/2016/5/14/chartex" xmlns:mc="http://schemas.openxmlformats.org/markup-compatibility/2006" xmlns:aink="http://schemas.microsoft.com/office/drawing/2016/ink" xmlns:am3d="http://schemas.microsoft.com/office/drawing/2017/model3d" xmlns:o="urn:schemas-microsoft-com:office:office" xmlns:oel="http://schemas.microsoft.com/office/2019/extlst" xmlns:r="http://schemas.openxmlformats.org/officeDocument/2006/relationships" xmlns:m="http://schemas.openxmlformats.org/officeDocument/2006/math" xmlns:v="urn:schemas-microsoft-com:vml" xmlns:wp14="http://schemas.microsoft.com/office/word/2010/wordprocessingDrawing" xmlns:wp="http://schemas.openxmlformats.org/drawingml/2006/wordprocessingDrawing" xmlns:w10="urn:schemas-microsoft-com:office:word" xmlns:w="http://schemas.openxmlformats.org/wordprocessingml/2006/main" xmlns:w14="http://schemas.microsoft.com/office/word/2010/wordml" xmlns:w15="http://schemas.microsoft.com/office/word/2012/wordml" xmlns:w16cex="http://schemas.microsoft.com/office/word/2018/wordml/cex" xmlns:w16cid="http://schemas.microsoft.com/office/word/2016/wordml/cid" xmlns:w16="http://schemas.microsoft.com/office/word/2018/wordml" xmlns:w16du="http://schemas.microsoft.com/office/word/2023/wordml/word16du" xmlns:w16sdtdh="http://schemas.microsoft.com/office/word/2020/wordml/sdtdatahash" xmlns:w16sdtfl="http://schemas.microsoft.com/office/word/2024/wordml/sdtformatlock" xmlns:w16se="http://schemas.microsoft.com/office/word/2015/wordml/symex" xmlns:wpg="http://schemas.microsoft.com/office/word/2010/wordprocessingGroup" xmlns:wpi="http://schemas.microsoft.com/office/word/2010/wordprocessingInk" xmlns:wne="http://schemas.microsoft.com/office/word/2006/wordml" xmlns:wps="http://schemas.microsoft.com/office/word/2010/wordprocessingShape" mc:Ignorable="w14 w15 w16se w16cid w16 w16cex w16sdtdh w16sdtfl w16du wp14">
+<w:document xmlns:wpc="http://schemas.microsoft.com/office/word/2010/wordprocessingCanvas" xmlns:cx="http://schemas.microsoft.com/office/drawing/2014/chartex" xmlns:mc="http://schemas.openxmlformats.org/markup-compatibility/2006" xmlns:o="urn:schemas-microsoft-com:office:office" xmlns:r="http://schemas.openxmlformats.org/officeDocument/2006/relationships" xmlns:m="http://schemas.openxmlformats.org/officeDocument/2006/math" xmlns:v="urn:schemas-microsoft-com:vml" xmlns:wp14="http://schemas.microsoft.com/office/word/2010/wordprocessingDrawing" xmlns:wp="http://schemas.openxmlformats.org/drawingml/2006/wordprocessingDrawing" xmlns:w10="urn:schemas-microsoft-com:office:word" xmlns:w="http://schemas.openxmlformats.org/wordprocessingml/2006/main" xmlns:w14="http://schemas.microsoft.com/office/word/2010/wordml" xmlns:w15="http://schemas.microsoft.com/office/word/2012/wordml" xmlns:w16se="http://schemas.microsoft.com/office/word/2015/wordml/symex" xmlns:wpg="http://schemas.microsoft.com/office/word/2010/wordprocessingGroup" xmlns:wpi="http://schemas.microsoft.com/office/word/2010/wordprocessingInk" xmlns:wne="http://schemas.microsoft.com/office/word/2006/wordml" xmlns:wps="http://schemas.microsoft.com/office/word/2010/wordprocessingShape" mc:Ignorable="w14 w15 w16se wp14">
   <w:body>
     <w:p>
       <w:pPr>
@@ -208,57 +208,6 @@
           <w:sz w:val="28"/>
           <w:szCs w:val="28"/>
         </w:rPr>
-        <w:drawing>
-          <wp:inline distT="0" distB="0" distL="0" distR="0" wp14:anchorId="4CD97EF4" wp14:editId="18F0020B">
-            <wp:extent cx="5943600" cy="741680"/>
-            <wp:effectExtent l="0" t="0" r="0" b="1270"/>
-            <wp:docPr id="1668673798" name="Picture 1" descr="A screen shot of a computer&#10;&#10;AI-generated content may be incorrect."/>
-            <wp:cNvGraphicFramePr>
-              <a:graphicFrameLocks xmlns:a="http://schemas.openxmlformats.org/drawingml/2006/main" noChangeAspect="1"/>
-            </wp:cNvGraphicFramePr>
-            <a:graphic xmlns:a="http://schemas.openxmlformats.org/drawingml/2006/main">
-              <a:graphicData uri="http://schemas.openxmlformats.org/drawingml/2006/picture">
-                <pic:pic xmlns:pic="http://schemas.openxmlformats.org/drawingml/2006/picture">
-                  <pic:nvPicPr>
-                    <pic:cNvPr id="1668673798" name="Picture 1" descr="A screen shot of a computer&#10;&#10;AI-generated content may be incorrect."/>
-                    <pic:cNvPicPr/>
-                  </pic:nvPicPr>
-                  <pic:blipFill>
-                    <a:blip r:embed="rId4"/>
-                    <a:stretch>
-                      <a:fillRect/>
-                    </a:stretch>
-                  </pic:blipFill>
-                  <pic:spPr>
-                    <a:xfrm>
-                      <a:off x="0" y="0"/>
-                      <a:ext cx="5943600" cy="741680"/>
-                    </a:xfrm>
-                    <a:prstGeom prst="rect">
-                      <a:avLst/>
-                    </a:prstGeom>
-                  </pic:spPr>
-                </pic:pic>
-              </a:graphicData>
-            </a:graphic>
-          </wp:inline>
-        </w:drawing>
-      </w:r>
-    </w:p>
-    <w:p>
-      <w:pPr>
-        <w:rPr>
-          <w:rFonts w:ascii="Times New Roman" w:hAnsi="Times New Roman" w:cs="Times New Roman"/>
-          <w:sz w:val="28"/>
-          <w:szCs w:val="28"/>
-        </w:rPr>
-      </w:pPr>
-      <w:r>
-        <w:rPr>
-          <w:rFonts w:ascii="Times New Roman" w:hAnsi="Times New Roman" w:cs="Times New Roman"/>
-          <w:sz w:val="28"/>
-          <w:szCs w:val="28"/>
-        </w:rPr>
         <w:t>Sau đó chạy file coding.py để thực hiện ẩn giấu tin vào file âm thanh</w:t>
       </w:r>
     </w:p>
@@ -294,57 +243,6 @@
           <w:sz w:val="28"/>
           <w:szCs w:val="28"/>
         </w:rPr>
-        <w:drawing>
-          <wp:inline distT="0" distB="0" distL="0" distR="0" wp14:anchorId="2C001E9B" wp14:editId="37C11BCF">
-            <wp:extent cx="5943600" cy="2331085"/>
-            <wp:effectExtent l="0" t="0" r="0" b="0"/>
-            <wp:docPr id="1034672999" name="Picture 1" descr="A screenshot of a computer program&#10;&#10;AI-generated content may be incorrect."/>
-            <wp:cNvGraphicFramePr>
-              <a:graphicFrameLocks xmlns:a="http://schemas.openxmlformats.org/drawingml/2006/main" noChangeAspect="1"/>
-            </wp:cNvGraphicFramePr>
-            <a:graphic xmlns:a="http://schemas.openxmlformats.org/drawingml/2006/main">
-              <a:graphicData uri="http://schemas.openxmlformats.org/drawingml/2006/picture">
-                <pic:pic xmlns:pic="http://schemas.openxmlformats.org/drawingml/2006/picture">
-                  <pic:nvPicPr>
-                    <pic:cNvPr id="1034672999" name="Picture 1" descr="A screenshot of a computer program&#10;&#10;AI-generated content may be incorrect."/>
-                    <pic:cNvPicPr/>
-                  </pic:nvPicPr>
-                  <pic:blipFill>
-                    <a:blip r:embed="rId5"/>
-                    <a:stretch>
-                      <a:fillRect/>
-                    </a:stretch>
-                  </pic:blipFill>
-                  <pic:spPr>
-                    <a:xfrm>
-                      <a:off x="0" y="0"/>
-                      <a:ext cx="5943600" cy="2331085"/>
-                    </a:xfrm>
-                    <a:prstGeom prst="rect">
-                      <a:avLst/>
-                    </a:prstGeom>
-                  </pic:spPr>
-                </pic:pic>
-              </a:graphicData>
-            </a:graphic>
-          </wp:inline>
-        </w:drawing>
-      </w:r>
-    </w:p>
-    <w:p>
-      <w:pPr>
-        <w:rPr>
-          <w:rFonts w:ascii="Times New Roman" w:hAnsi="Times New Roman" w:cs="Times New Roman"/>
-          <w:sz w:val="28"/>
-          <w:szCs w:val="28"/>
-        </w:rPr>
-      </w:pPr>
-      <w:r>
-        <w:rPr>
-          <w:rFonts w:ascii="Times New Roman" w:hAnsi="Times New Roman" w:cs="Times New Roman"/>
-          <w:sz w:val="28"/>
-          <w:szCs w:val="28"/>
-        </w:rPr>
         <w:t>Tool đã tạo ra 1 file tên out.wav, sinh viên có thể kiểm tra xem 2 file out.wav và input.wav có bit khác nhau không bằng cách dùng lệnh diff.</w:t>
       </w:r>
     </w:p>
@@ -363,7 +261,6 @@
           <w:sz w:val="28"/>
           <w:szCs w:val="28"/>
         </w:rPr>
-        <w:lastRenderedPageBreak/>
         <w:t>diff input.wav out.wav</w:t>
       </w:r>
     </w:p>
@@ -381,57 +278,6 @@
           <w:sz w:val="28"/>
           <w:szCs w:val="28"/>
         </w:rPr>
-        <w:drawing>
-          <wp:inline distT="0" distB="0" distL="0" distR="0" wp14:anchorId="5858E373" wp14:editId="51398884">
-            <wp:extent cx="5943600" cy="999490"/>
-            <wp:effectExtent l="0" t="0" r="0" b="0"/>
-            <wp:docPr id="999187272" name="Picture 1" descr="A screenshot of a computer&#10;&#10;AI-generated content may be incorrect."/>
-            <wp:cNvGraphicFramePr>
-              <a:graphicFrameLocks xmlns:a="http://schemas.openxmlformats.org/drawingml/2006/main" noChangeAspect="1"/>
-            </wp:cNvGraphicFramePr>
-            <a:graphic xmlns:a="http://schemas.openxmlformats.org/drawingml/2006/main">
-              <a:graphicData uri="http://schemas.openxmlformats.org/drawingml/2006/picture">
-                <pic:pic xmlns:pic="http://schemas.openxmlformats.org/drawingml/2006/picture">
-                  <pic:nvPicPr>
-                    <pic:cNvPr id="999187272" name="Picture 1" descr="A screenshot of a computer&#10;&#10;AI-generated content may be incorrect."/>
-                    <pic:cNvPicPr/>
-                  </pic:nvPicPr>
-                  <pic:blipFill>
-                    <a:blip r:embed="rId6"/>
-                    <a:stretch>
-                      <a:fillRect/>
-                    </a:stretch>
-                  </pic:blipFill>
-                  <pic:spPr>
-                    <a:xfrm>
-                      <a:off x="0" y="0"/>
-                      <a:ext cx="5943600" cy="999490"/>
-                    </a:xfrm>
-                    <a:prstGeom prst="rect">
-                      <a:avLst/>
-                    </a:prstGeom>
-                  </pic:spPr>
-                </pic:pic>
-              </a:graphicData>
-            </a:graphic>
-          </wp:inline>
-        </w:drawing>
-      </w:r>
-    </w:p>
-    <w:p>
-      <w:pPr>
-        <w:rPr>
-          <w:rFonts w:ascii="Times New Roman" w:hAnsi="Times New Roman" w:cs="Times New Roman"/>
-          <w:sz w:val="28"/>
-          <w:szCs w:val="28"/>
-        </w:rPr>
-      </w:pPr>
-      <w:r>
-        <w:rPr>
-          <w:rFonts w:ascii="Times New Roman" w:hAnsi="Times New Roman" w:cs="Times New Roman"/>
-          <w:sz w:val="28"/>
-          <w:szCs w:val="28"/>
-        </w:rPr>
         <w:t>Như vậy sau khi chèn tin vào thì 2 file sẽ có binary khác nhau.</w:t>
       </w:r>
     </w:p>
@@ -484,57 +330,6 @@
           <w:sz w:val="28"/>
           <w:szCs w:val="28"/>
         </w:rPr>
-        <w:drawing>
-          <wp:inline distT="0" distB="0" distL="0" distR="0" wp14:anchorId="21AB6FC0" wp14:editId="0395F70A">
-            <wp:extent cx="5943600" cy="2378710"/>
-            <wp:effectExtent l="0" t="0" r="0" b="2540"/>
-            <wp:docPr id="532366065" name="Picture 1" descr="A computer screen shot of a computer program&#10;&#10;AI-generated content may be incorrect."/>
-            <wp:cNvGraphicFramePr>
-              <a:graphicFrameLocks xmlns:a="http://schemas.openxmlformats.org/drawingml/2006/main" noChangeAspect="1"/>
-            </wp:cNvGraphicFramePr>
-            <a:graphic xmlns:a="http://schemas.openxmlformats.org/drawingml/2006/main">
-              <a:graphicData uri="http://schemas.openxmlformats.org/drawingml/2006/picture">
-                <pic:pic xmlns:pic="http://schemas.openxmlformats.org/drawingml/2006/picture">
-                  <pic:nvPicPr>
-                    <pic:cNvPr id="532366065" name="Picture 1" descr="A computer screen shot of a computer program&#10;&#10;AI-generated content may be incorrect."/>
-                    <pic:cNvPicPr/>
-                  </pic:nvPicPr>
-                  <pic:blipFill>
-                    <a:blip r:embed="rId7"/>
-                    <a:stretch>
-                      <a:fillRect/>
-                    </a:stretch>
-                  </pic:blipFill>
-                  <pic:spPr>
-                    <a:xfrm>
-                      <a:off x="0" y="0"/>
-                      <a:ext cx="5943600" cy="2378710"/>
-                    </a:xfrm>
-                    <a:prstGeom prst="rect">
-                      <a:avLst/>
-                    </a:prstGeom>
-                  </pic:spPr>
-                </pic:pic>
-              </a:graphicData>
-            </a:graphic>
-          </wp:inline>
-        </w:drawing>
-      </w:r>
-    </w:p>
-    <w:p>
-      <w:pPr>
-        <w:rPr>
-          <w:rFonts w:ascii="Times New Roman" w:hAnsi="Times New Roman" w:cs="Times New Roman"/>
-          <w:sz w:val="28"/>
-          <w:szCs w:val="28"/>
-        </w:rPr>
-      </w:pPr>
-      <w:r>
-        <w:rPr>
-          <w:rFonts w:ascii="Times New Roman" w:hAnsi="Times New Roman" w:cs="Times New Roman"/>
-          <w:sz w:val="28"/>
-          <w:szCs w:val="28"/>
-        </w:rPr>
         <w:t>Kiểm tra kết quả ghi ra ở file message.txt. Có sai số nào diễn ra khi giải mã không?</w:t>
       </w:r>
     </w:p>
@@ -564,70 +359,6 @@
           <w:szCs w:val="28"/>
         </w:rPr>
       </w:pPr>
-      <w:r>
-        <w:rPr>
-          <w:rFonts w:ascii="Times New Roman" w:hAnsi="Times New Roman" w:cs="Times New Roman"/>
-          <w:sz w:val="28"/>
-          <w:szCs w:val="28"/>
-        </w:rPr>
-        <w:drawing>
-          <wp:anchor distT="0" distB="0" distL="114300" distR="114300" simplePos="0" relativeHeight="251658240" behindDoc="0" locked="0" layoutInCell="1" allowOverlap="1" wp14:anchorId="47D0B085" wp14:editId="6681A055">
-            <wp:simplePos x="914400" y="6591300"/>
-            <wp:positionH relativeFrom="column">
-              <wp:align>left</wp:align>
-            </wp:positionH>
-            <wp:positionV relativeFrom="paragraph">
-              <wp:align>top</wp:align>
-            </wp:positionV>
-            <wp:extent cx="5849166" cy="1028844"/>
-            <wp:effectExtent l="0" t="0" r="0" b="0"/>
-            <wp:wrapSquare wrapText="bothSides"/>
-            <wp:docPr id="65767003" name="Picture 1" descr="A screenshot of a computer program&#10;&#10;AI-generated content may be incorrect."/>
-            <wp:cNvGraphicFramePr>
-              <a:graphicFrameLocks xmlns:a="http://schemas.openxmlformats.org/drawingml/2006/main" noChangeAspect="1"/>
-            </wp:cNvGraphicFramePr>
-            <a:graphic xmlns:a="http://schemas.openxmlformats.org/drawingml/2006/main">
-              <a:graphicData uri="http://schemas.openxmlformats.org/drawingml/2006/picture">
-                <pic:pic xmlns:pic="http://schemas.openxmlformats.org/drawingml/2006/picture">
-                  <pic:nvPicPr>
-                    <pic:cNvPr id="65767003" name="Picture 1" descr="A screenshot of a computer program&#10;&#10;AI-generated content may be incorrect."/>
-                    <pic:cNvPicPr/>
-                  </pic:nvPicPr>
-                  <pic:blipFill>
-                    <a:blip r:embed="rId8">
-                      <a:extLst>
-                        <a:ext uri="{28A0092B-C50C-407E-A947-70E740481C1C}">
-                          <a14:useLocalDpi xmlns:a14="http://schemas.microsoft.com/office/drawing/2010/main" val="0"/>
-                        </a:ext>
-                      </a:extLst>
-                    </a:blip>
-                    <a:stretch>
-                      <a:fillRect/>
-                    </a:stretch>
-                  </pic:blipFill>
-                  <pic:spPr>
-                    <a:xfrm>
-                      <a:off x="0" y="0"/>
-                      <a:ext cx="5849166" cy="1028844"/>
-                    </a:xfrm>
-                    <a:prstGeom prst="rect">
-                      <a:avLst/>
-                    </a:prstGeom>
-                  </pic:spPr>
-                </pic:pic>
-              </a:graphicData>
-            </a:graphic>
-          </wp:anchor>
-        </w:drawing>
-      </w:r>
-      <w:r>
-        <w:rPr>
-          <w:rFonts w:ascii="Times New Roman" w:hAnsi="Times New Roman" w:cs="Times New Roman"/>
-          <w:sz w:val="28"/>
-          <w:szCs w:val="28"/>
-        </w:rPr>
-        <w:br w:type="textWrapping" w:clear="all"/>
-      </w:r>
       <w:r>
         <w:rPr>
           <w:rFonts w:ascii="Times New Roman" w:hAnsi="Times New Roman" w:cs="Times New Roman"/>
@@ -802,65 +533,8 @@
           <w:szCs w:val="28"/>
         </w:rPr>
       </w:pPr>
-      <w:r>
-        <w:rPr>
-          <w:rFonts w:ascii="Times New Roman" w:hAnsi="Times New Roman" w:cs="Times New Roman"/>
-          <w:sz w:val="28"/>
-          <w:szCs w:val="28"/>
-        </w:rPr>
-        <w:t>Checkwork:</w:t>
-      </w:r>
-    </w:p>
-    <w:p>
-      <w:pPr>
-        <w:rPr>
-          <w:rFonts w:ascii="Times New Roman" w:hAnsi="Times New Roman" w:cs="Times New Roman"/>
-          <w:sz w:val="28"/>
-          <w:szCs w:val="28"/>
-        </w:rPr>
-      </w:pPr>
-      <w:r>
-        <w:rPr>
-          <w:rFonts w:ascii="Times New Roman" w:hAnsi="Times New Roman" w:cs="Times New Roman"/>
-          <w:sz w:val="28"/>
-          <w:szCs w:val="28"/>
-        </w:rPr>
-        <w:drawing>
-          <wp:inline distT="0" distB="0" distL="0" distR="0" wp14:anchorId="0C2C1C60" wp14:editId="4E5A3EC8">
-            <wp:extent cx="5943600" cy="1401445"/>
-            <wp:effectExtent l="0" t="0" r="0" b="8255"/>
-            <wp:docPr id="1132105810" name="Picture 1"/>
-            <wp:cNvGraphicFramePr>
-              <a:graphicFrameLocks xmlns:a="http://schemas.openxmlformats.org/drawingml/2006/main" noChangeAspect="1"/>
-            </wp:cNvGraphicFramePr>
-            <a:graphic xmlns:a="http://schemas.openxmlformats.org/drawingml/2006/main">
-              <a:graphicData uri="http://schemas.openxmlformats.org/drawingml/2006/picture">
-                <pic:pic xmlns:pic="http://schemas.openxmlformats.org/drawingml/2006/picture">
-                  <pic:nvPicPr>
-                    <pic:cNvPr id="1132105810" name=""/>
-                    <pic:cNvPicPr/>
-                  </pic:nvPicPr>
-                  <pic:blipFill>
-                    <a:blip r:embed="rId9"/>
-                    <a:stretch>
-                      <a:fillRect/>
-                    </a:stretch>
-                  </pic:blipFill>
-                  <pic:spPr>
-                    <a:xfrm>
-                      <a:off x="0" y="0"/>
-                      <a:ext cx="5943600" cy="1401445"/>
-                    </a:xfrm>
-                    <a:prstGeom prst="rect">
-                      <a:avLst/>
-                    </a:prstGeom>
-                  </pic:spPr>
-                </pic:pic>
-              </a:graphicData>
-            </a:graphic>
-          </wp:inline>
-        </w:drawing>
-      </w:r>
+      <w:bookmarkStart w:id="0" w:name="_GoBack"/>
+      <w:bookmarkEnd w:id="0"/>
     </w:p>
     <w:p>
       <w:pPr>
@@ -882,7 +556,7 @@
 </file>
 
 <file path=word/styles.xml><?xml version="1.0" encoding="utf-8"?>
-<w:styles xmlns:mc="http://schemas.openxmlformats.org/markup-compatibility/2006" xmlns:r="http://schemas.openxmlformats.org/officeDocument/2006/relationships" xmlns:w="http://schemas.openxmlformats.org/wordprocessingml/2006/main" xmlns:w14="http://schemas.microsoft.com/office/word/2010/wordml" xmlns:w15="http://schemas.microsoft.com/office/word/2012/wordml" xmlns:w16cex="http://schemas.microsoft.com/office/word/2018/wordml/cex" xmlns:w16cid="http://schemas.microsoft.com/office/word/2016/wordml/cid" xmlns:w16="http://schemas.microsoft.com/office/word/2018/wordml" xmlns:w16du="http://schemas.microsoft.com/office/word/2023/wordml/word16du" xmlns:w16sdtdh="http://schemas.microsoft.com/office/word/2020/wordml/sdtdatahash" xmlns:w16sdtfl="http://schemas.microsoft.com/office/word/2024/wordml/sdtformatlock" xmlns:w16se="http://schemas.microsoft.com/office/word/2015/wordml/symex" mc:Ignorable="w14 w15 w16se w16cid w16 w16cex w16sdtdh w16sdtfl w16du">
+<w:styles xmlns:mc="http://schemas.openxmlformats.org/markup-compatibility/2006" xmlns:r="http://schemas.openxmlformats.org/officeDocument/2006/relationships" xmlns:w="http://schemas.openxmlformats.org/wordprocessingml/2006/main" xmlns:w14="http://schemas.microsoft.com/office/word/2010/wordml" xmlns:w15="http://schemas.microsoft.com/office/word/2012/wordml" xmlns:w16se="http://schemas.microsoft.com/office/word/2015/wordml/symex" mc:Ignorable="w14 w15 w16se">
   <w:docDefaults>
     <w:rPrDefault>
       <w:rPr>
@@ -900,7 +574,7 @@
       </w:pPr>
     </w:pPrDefault>
   </w:docDefaults>
-  <w:latentStyles w:defLockedState="0" w:defUIPriority="99" w:defSemiHidden="0" w:defUnhideWhenUsed="0" w:defQFormat="0" w:count="376">
+  <w:latentStyles w:defLockedState="0" w:defUIPriority="99" w:defSemiHidden="0" w:defUnhideWhenUsed="0" w:defQFormat="0" w:count="371">
     <w:lsdException w:name="Normal" w:uiPriority="0" w:qFormat="1"/>
     <w:lsdException w:name="heading 1" w:uiPriority="9" w:qFormat="1"/>
     <w:lsdException w:name="heading 2" w:semiHidden="1" w:uiPriority="9" w:unhideWhenUsed="1" w:qFormat="1"/>
@@ -1272,11 +946,6 @@
     <w:lsdException w:name="List Table 5 Dark Accent 6" w:uiPriority="50"/>
     <w:lsdException w:name="List Table 6 Colorful Accent 6" w:uiPriority="51"/>
     <w:lsdException w:name="List Table 7 Colorful Accent 6" w:uiPriority="52"/>
-    <w:lsdException w:name="Mention" w:semiHidden="1" w:unhideWhenUsed="1"/>
-    <w:lsdException w:name="Smart Hyperlink" w:semiHidden="1" w:unhideWhenUsed="1"/>
-    <w:lsdException w:name="Hashtag" w:semiHidden="1" w:unhideWhenUsed="1"/>
-    <w:lsdException w:name="Unresolved Mention" w:semiHidden="1" w:unhideWhenUsed="1"/>
-    <w:lsdException w:name="Smart Link" w:semiHidden="1" w:unhideWhenUsed="1"/>
   </w:latentStyles>
   <w:style w:type="paragraph" w:default="1" w:styleId="Normal">
     <w:name w:val="Normal"/>

--- a/stego-tool-echo-hiding-np-encode.docx
+++ b/stego-tool-echo-hiding-np-encode.docx
@@ -16,6 +16,45 @@
           <w:sz w:val="28"/>
           <w:szCs w:val="28"/>
         </w:rPr>
+        <w:t>Link tải:</w:t>
+      </w:r>
+    </w:p>
+    <w:p>
+      <w:pPr>
+        <w:rPr>
+          <w:rFonts w:ascii="Times New Roman" w:hAnsi="Times New Roman" w:cs="Times New Roman"/>
+          <w:sz w:val="28"/>
+          <w:szCs w:val="28"/>
+        </w:rPr>
+      </w:pPr>
+      <w:hyperlink r:id="rId4" w:history="1">
+        <w:r>
+          <w:rPr>
+            <w:rStyle w:val="Hyperlink"/>
+            <w:rFonts w:ascii="Times New Roman" w:hAnsi="Times New Roman" w:cs="Times New Roman"/>
+            <w:sz w:val="28"/>
+            <w:szCs w:val="28"/>
+          </w:rPr>
+          <w:t>https://github.com/Mefo260103/steg-echo-hiding-np/blob/main/stego-tool-echo-hiding-np-encode.tar</w:t>
+        </w:r>
+      </w:hyperlink>
+    </w:p>
+    <w:p>
+      <w:pPr>
+        <w:rPr>
+          <w:rFonts w:ascii="Times New Roman" w:hAnsi="Times New Roman" w:cs="Times New Roman"/>
+          <w:sz w:val="28"/>
+          <w:szCs w:val="28"/>
+        </w:rPr>
+      </w:pPr>
+      <w:bookmarkStart w:id="0" w:name="_GoBack"/>
+      <w:bookmarkEnd w:id="0"/>
+      <w:r>
+        <w:rPr>
+          <w:rFonts w:ascii="Times New Roman" w:hAnsi="Times New Roman" w:cs="Times New Roman"/>
+          <w:sz w:val="28"/>
+          <w:szCs w:val="28"/>
+        </w:rPr>
         <w:t>Khởi động bài lab:</w:t>
       </w:r>
     </w:p>
@@ -382,6 +421,7 @@
           <w:sz w:val="28"/>
           <w:szCs w:val="28"/>
         </w:rPr>
+        <w:lastRenderedPageBreak/>
         <w:t>Trên terminal đầu tiên sử dụng câu lệnh sau để kết thúc bài lab:</w:t>
       </w:r>
     </w:p>
@@ -439,7 +479,6 @@
           <w:sz w:val="28"/>
           <w:szCs w:val="28"/>
         </w:rPr>
-        <w:lastRenderedPageBreak/>
         <w:t>Khi bài lab kết thúc, một tệp zip lưu kết quả được tạo và lưu vào một vị trí được hiển thị bên dưới stoplab.</w:t>
       </w:r>
     </w:p>
@@ -533,8 +572,6 @@
           <w:szCs w:val="28"/>
         </w:rPr>
       </w:pPr>
-      <w:bookmarkStart w:id="0" w:name="_GoBack"/>
-      <w:bookmarkEnd w:id="0"/>
     </w:p>
     <w:p>
       <w:pPr>
@@ -1468,6 +1505,17 @@
       <w:spacing w:val="5"/>
     </w:rPr>
   </w:style>
+  <w:style w:type="character" w:styleId="Hyperlink">
+    <w:name w:val="Hyperlink"/>
+    <w:basedOn w:val="DefaultParagraphFont"/>
+    <w:uiPriority w:val="99"/>
+    <w:unhideWhenUsed/>
+    <w:rsid w:val="0085176C"/>
+    <w:rPr>
+      <w:color w:val="467886" w:themeColor="hyperlink"/>
+      <w:u w:val="single"/>
+    </w:rPr>
+  </w:style>
 </w:styles>
 </file>
 

--- a/stego-tool-echo-hiding-np-encode.docx
+++ b/stego-tool-echo-hiding-np-encode.docx
@@ -16,26 +16,32 @@
           <w:sz w:val="28"/>
           <w:szCs w:val="28"/>
         </w:rPr>
-        <w:t>Link tải:</w:t>
-      </w:r>
-    </w:p>
-    <w:p>
-      <w:pPr>
-        <w:rPr>
-          <w:rFonts w:ascii="Times New Roman" w:hAnsi="Times New Roman" w:cs="Times New Roman"/>
-          <w:sz w:val="28"/>
-          <w:szCs w:val="28"/>
-        </w:rPr>
-      </w:pPr>
+        <w:t>Link tải</w:t>
+      </w:r>
+      <w:r>
+        <w:rPr>
+          <w:rFonts w:ascii="Times New Roman" w:hAnsi="Times New Roman" w:cs="Times New Roman"/>
+          <w:sz w:val="28"/>
+          <w:szCs w:val="28"/>
+        </w:rPr>
+        <w:t xml:space="preserve"> imodule</w:t>
+      </w:r>
+      <w:r>
+        <w:rPr>
+          <w:rFonts w:ascii="Times New Roman" w:hAnsi="Times New Roman" w:cs="Times New Roman"/>
+          <w:sz w:val="28"/>
+          <w:szCs w:val="28"/>
+        </w:rPr>
+        <w:t>:</w:t>
+      </w:r>
+    </w:p>
+    <w:p>
       <w:hyperlink r:id="rId4" w:history="1">
         <w:r>
           <w:rPr>
             <w:rStyle w:val="Hyperlink"/>
-            <w:rFonts w:ascii="Times New Roman" w:hAnsi="Times New Roman" w:cs="Times New Roman"/>
-            <w:sz w:val="28"/>
-            <w:szCs w:val="28"/>
           </w:rPr>
-          <w:t>https://github.com/Mefo260103/steg-echo-hiding-np/blob/main/stego-tool-echo-hiding-np-encode.tar</w:t>
+          <w:t>https://raw.githubusercontent.com/Mefo260103/steg-echo-hiding-np/main/stego-tool-echo-hiding-np-encode.tar</w:t>
         </w:r>
       </w:hyperlink>
     </w:p>
